--- a/templates/query2001.docx
+++ b/templates/query2001.docx
@@ -17,8 +17,8 @@
         <w:tblLook w:firstRow="1" w:noVBand="1" w:lastRow="0" w:firstColumn="1" w:lastColumn="0" w:noHBand="0" w:val="04a0"/>
       </w:tblPr>
       <w:tblGrid>
-        <w:gridCol w:w="4677"/>
-        <w:gridCol w:w="4677"/>
+        <w:gridCol w:w="4747"/>
+        <w:gridCol w:w="4748"/>
       </w:tblGrid>
       <w:tr>
         <w:trPr>
@@ -26,7 +26,7 @@
         </w:trPr>
         <w:tc>
           <w:tcPr>
-            <w:tcW w:w="4677" w:type="dxa"/>
+            <w:tcW w:w="4747" w:type="dxa"/>
             <w:tcBorders/>
             <w:shd w:color="auto" w:fill="auto" w:val="clear"/>
           </w:tcPr>
@@ -47,12 +47,177 @@
                 <w:color w:val="000000"/>
                 <w:shd w:fill="auto" w:val="clear"/>
               </w:rPr>
+              <mc:AlternateContent>
+                <mc:Choice Requires="wps">
+                  <w:drawing>
+                    <wp:anchor behindDoc="0" distT="0" distB="0" distL="0" distR="0" simplePos="0" locked="0" layoutInCell="0" allowOverlap="1" relativeHeight="2">
+                      <wp:simplePos x="0" y="0"/>
+                      <wp:positionH relativeFrom="page">
+                        <wp:posOffset>1080135</wp:posOffset>
+                      </wp:positionH>
+                      <wp:positionV relativeFrom="page">
+                        <wp:posOffset>9900285</wp:posOffset>
+                      </wp:positionV>
+                      <wp:extent cx="1622425" cy="362585"/>
+                      <wp:effectExtent l="0" t="0" r="0" b="0"/>
+                      <wp:wrapNone/>
+                      <wp:docPr id="1" name="Фигура1"/>
+                      <a:graphic xmlns:a="http://schemas.openxmlformats.org/drawingml/2006/main">
+                        <a:graphicData uri="http://schemas.microsoft.com/office/word/2010/wordprocessingShape">
+                          <wps:wsp>
+                            <wps:cNvSpPr/>
+                            <wps:spPr>
+                              <a:xfrm>
+                                <a:off x="0" y="0"/>
+                                <a:ext cx="1621800" cy="361800"/>
+                              </a:xfrm>
+                              <a:prstGeom prst="rect">
+                                <a:avLst/>
+                              </a:prstGeom>
+                              <a:noFill/>
+                              <a:ln w="0">
+                                <a:noFill/>
+                              </a:ln>
+                            </wps:spPr>
+                            <wps:style>
+                              <a:lnRef idx="0"/>
+                              <a:fillRef idx="0"/>
+                              <a:effectRef idx="0"/>
+                              <a:fontRef idx="minor"/>
+                            </wps:style>
+                            <wps:txbx>
+                              <w:txbxContent>
+                                <w:p>
+                                  <w:pPr>
+                                    <w:pStyle w:val="Style28"/>
+                                    <w:widowControl w:val="false"/>
+                                    <w:tabs>
+                                      <w:tab w:val="clear" w:pos="708"/>
+                                      <w:tab w:val="left" w:pos="1340" w:leader="none"/>
+                                    </w:tabs>
+                                    <w:overflowPunct w:val="true"/>
+                                    <w:spacing w:lineRule="atLeast" w:line="100" w:before="0" w:after="0"/>
+                                    <w:jc w:val="both"/>
+                                    <w:rPr/>
+                                  </w:pPr>
+                                  <w:r>
+                                    <w:rPr>
+                                      <w:rFonts w:cs="Times New Roman" w:ascii="Times New Roman" w:hAnsi="Times New Roman"/>
+                                      <w:color w:val="000000"/>
+                                      <w:kern w:val="0"/>
+                                      <w:sz w:val="20"/>
+                                      <w:szCs w:val="20"/>
+                                      <w:lang w:eastAsia="ru-RU"/>
+                                    </w:rPr>
+                                    <w:t>С.А. Гаман</w:t>
+                                  </w:r>
+                                </w:p>
+                                <w:p>
+                                  <w:pPr>
+                                    <w:pStyle w:val="Style28"/>
+                                    <w:widowControl w:val="false"/>
+                                    <w:tabs>
+                                      <w:tab w:val="clear" w:pos="708"/>
+                                      <w:tab w:val="left" w:pos="1340" w:leader="none"/>
+                                    </w:tabs>
+                                    <w:overflowPunct w:val="true"/>
+                                    <w:spacing w:lineRule="atLeast" w:line="100" w:before="0" w:after="0"/>
+                                    <w:jc w:val="both"/>
+                                    <w:rPr/>
+                                  </w:pPr>
+                                  <w:r>
+                                    <w:rPr>
+                                      <w:rFonts w:cs="Times New Roman" w:ascii="Times New Roman" w:hAnsi="Times New Roman"/>
+                                      <w:color w:val="000000"/>
+                                      <w:kern w:val="0"/>
+                                      <w:sz w:val="20"/>
+                                      <w:szCs w:val="20"/>
+                                      <w:lang w:eastAsia="ru-RU"/>
+                                    </w:rPr>
+                                    <w:t>88613146095</w:t>
+                                  </w:r>
+                                </w:p>
+                              </w:txbxContent>
+                            </wps:txbx>
+                            <wps:bodyPr lIns="0" rIns="0" tIns="0" bIns="0">
+                              <a:noAutofit/>
+                            </wps:bodyPr>
+                          </wps:wsp>
+                        </a:graphicData>
+                      </a:graphic>
+                    </wp:anchor>
+                  </w:drawing>
+                </mc:Choice>
+                <mc:Fallback>
+                  <w:pict>
+                    <v:rect id="shape_0" ID="Фигура1" stroked="f" style="position:absolute;margin-left:85.05pt;margin-top:779.55pt;width:127.65pt;height:28.45pt;mso-wrap-style:square;v-text-anchor:top;mso-position-horizontal-relative:page;mso-position-vertical-relative:page">
+                      <v:fill o:detectmouseclick="t" on="false"/>
+                      <v:stroke color="#3465a4" joinstyle="round" endcap="flat"/>
+                      <v:textbox>
+                        <w:txbxContent>
+                          <w:p>
+                            <w:pPr>
+                              <w:pStyle w:val="Style28"/>
+                              <w:widowControl w:val="false"/>
+                              <w:tabs>
+                                <w:tab w:val="clear" w:pos="708"/>
+                                <w:tab w:val="left" w:pos="1340" w:leader="none"/>
+                              </w:tabs>
+                              <w:overflowPunct w:val="true"/>
+                              <w:spacing w:lineRule="atLeast" w:line="100" w:before="0" w:after="0"/>
+                              <w:jc w:val="both"/>
+                              <w:rPr/>
+                            </w:pPr>
+                            <w:r>
+                              <w:rPr>
+                                <w:rFonts w:cs="Times New Roman" w:ascii="Times New Roman" w:hAnsi="Times New Roman"/>
+                                <w:color w:val="000000"/>
+                                <w:kern w:val="0"/>
+                                <w:sz w:val="20"/>
+                                <w:szCs w:val="20"/>
+                                <w:lang w:eastAsia="ru-RU"/>
+                              </w:rPr>
+                              <w:t>С.А. Гаман</w:t>
+                            </w:r>
+                          </w:p>
+                          <w:p>
+                            <w:pPr>
+                              <w:pStyle w:val="Style28"/>
+                              <w:widowControl w:val="false"/>
+                              <w:tabs>
+                                <w:tab w:val="clear" w:pos="708"/>
+                                <w:tab w:val="left" w:pos="1340" w:leader="none"/>
+                              </w:tabs>
+                              <w:overflowPunct w:val="true"/>
+                              <w:spacing w:lineRule="atLeast" w:line="100" w:before="0" w:after="0"/>
+                              <w:jc w:val="both"/>
+                              <w:rPr/>
+                            </w:pPr>
+                            <w:r>
+                              <w:rPr>
+                                <w:rFonts w:cs="Times New Roman" w:ascii="Times New Roman" w:hAnsi="Times New Roman"/>
+                                <w:color w:val="000000"/>
+                                <w:kern w:val="0"/>
+                                <w:sz w:val="20"/>
+                                <w:szCs w:val="20"/>
+                                <w:lang w:eastAsia="ru-RU"/>
+                              </w:rPr>
+                              <w:t>88613146095</w:t>
+                            </w:r>
+                          </w:p>
+                        </w:txbxContent>
+                      </v:textbox>
+                      <w10:wrap type="none"/>
+                    </v:rect>
+                  </w:pict>
+                </mc:Fallback>
+              </mc:AlternateContent>
             </w:r>
           </w:p>
         </w:tc>
         <w:tc>
           <w:tcPr>
-            <w:tcW w:w="4677" w:type="dxa"/>
+            <w:tcW w:w="4748" w:type="dxa"/>
             <w:tcBorders/>
             <w:shd w:color="auto" w:fill="auto" w:val="clear"/>
           </w:tcPr>
@@ -75,7 +240,29 @@
                 <w:sz w:val="28"/>
                 <w:shd w:fill="auto" w:val="clear"/>
               </w:rPr>
-              <w:t>Директору МУП «Варениковское коммунальное хозяйство»</w:t>
+              <w:t xml:space="preserve">Директору МУП </w:t>
+            </w:r>
+          </w:p>
+          <w:p>
+            <w:pPr>
+              <w:pStyle w:val="Standard"/>
+              <w:widowControl w:val="false"/>
+              <w:spacing w:before="0" w:after="0"/>
+              <w:rPr>
+                <w:rFonts w:ascii="Times New Roman" w:hAnsi="Times New Roman"/>
+                <w:color w:val="000000"/>
+                <w:sz w:val="28"/>
+                <w:shd w:fill="auto" w:val="clear"/>
+              </w:rPr>
+            </w:pPr>
+            <w:r>
+              <w:rPr>
+                <w:rFonts w:ascii="Times New Roman" w:hAnsi="Times New Roman"/>
+                <w:color w:val="000000"/>
+                <w:sz w:val="28"/>
+                <w:shd w:fill="auto" w:val="clear"/>
+              </w:rPr>
+              <w:t>«Варениковское коммунальное хозяйство»</w:t>
             </w:r>
           </w:p>
           <w:p>
@@ -129,7 +316,7 @@
         </w:trPr>
         <w:tc>
           <w:tcPr>
-            <w:tcW w:w="4677" w:type="dxa"/>
+            <w:tcW w:w="4747" w:type="dxa"/>
             <w:tcBorders/>
             <w:shd w:color="auto" w:fill="auto" w:val="clear"/>
           </w:tcPr>
@@ -162,7 +349,7 @@
         </w:tc>
         <w:tc>
           <w:tcPr>
-            <w:tcW w:w="4677" w:type="dxa"/>
+            <w:tcW w:w="4748" w:type="dxa"/>
             <w:tcBorders/>
             <w:shd w:color="auto" w:fill="auto" w:val="clear"/>
           </w:tcPr>
@@ -195,7 +382,7 @@
         </w:trPr>
         <w:tc>
           <w:tcPr>
-            <w:tcW w:w="9354" w:type="dxa"/>
+            <w:tcW w:w="9495" w:type="dxa"/>
             <w:gridSpan w:val="2"/>
             <w:tcBorders/>
             <w:shd w:color="auto" w:fill="auto" w:val="clear"/>
@@ -231,7 +418,7 @@
         </w:trPr>
         <w:tc>
           <w:tcPr>
-            <w:tcW w:w="9354" w:type="dxa"/>
+            <w:tcW w:w="9495" w:type="dxa"/>
             <w:gridSpan w:val="2"/>
             <w:tcBorders/>
             <w:shd w:color="auto" w:fill="auto" w:val="clear"/>
@@ -267,7 +454,7 @@
         </w:trPr>
         <w:tc>
           <w:tcPr>
-            <w:tcW w:w="9354" w:type="dxa"/>
+            <w:tcW w:w="9495" w:type="dxa"/>
             <w:gridSpan w:val="2"/>
             <w:tcBorders/>
             <w:shd w:color="auto" w:fill="auto" w:val="clear"/>
@@ -311,8 +498,7 @@
         <w:jc w:val="both"/>
         <w:outlineLvl w:val="0"/>
         <w:rPr>
-          <w:sz w:val="28"/>
-          <w:szCs w:val="28"/>
+          <w:rFonts w:ascii="Times New Roman" w:hAnsi="Times New Roman"/>
         </w:rPr>
       </w:pPr>
       <w:r>
@@ -415,8 +601,7 @@
         <w:jc w:val="both"/>
         <w:outlineLvl w:val="0"/>
         <w:rPr>
-          <w:sz w:val="28"/>
-          <w:szCs w:val="28"/>
+          <w:rFonts w:ascii="Times New Roman" w:hAnsi="Times New Roman"/>
         </w:rPr>
       </w:pPr>
       <w:r>
@@ -475,8 +660,7 @@
         <w:ind w:firstLine="851"/>
         <w:jc w:val="both"/>
         <w:rPr>
-          <w:sz w:val="28"/>
-          <w:szCs w:val="28"/>
+          <w:rFonts w:ascii="Times New Roman" w:hAnsi="Times New Roman"/>
         </w:rPr>
       </w:pPr>
       <w:r>
@@ -535,8 +719,7 @@
         <w:ind w:firstLine="851"/>
         <w:jc w:val="both"/>
         <w:rPr>
-          <w:sz w:val="28"/>
-          <w:szCs w:val="28"/>
+          <w:rFonts w:ascii="Times New Roman" w:hAnsi="Times New Roman"/>
         </w:rPr>
       </w:pPr>
       <w:r>
@@ -583,8 +766,7 @@
         <w:ind w:firstLine="851"/>
         <w:jc w:val="both"/>
         <w:rPr>
-          <w:sz w:val="28"/>
-          <w:szCs w:val="28"/>
+          <w:rFonts w:ascii="Times New Roman" w:hAnsi="Times New Roman"/>
         </w:rPr>
       </w:pPr>
       <w:r>
@@ -671,8 +853,7 @@
         <w:ind w:firstLine="851"/>
         <w:jc w:val="both"/>
         <w:rPr>
-          <w:sz w:val="28"/>
-          <w:szCs w:val="28"/>
+          <w:rFonts w:ascii="Times New Roman" w:hAnsi="Times New Roman"/>
         </w:rPr>
       </w:pPr>
       <w:r>
@@ -771,8 +952,7 @@
         <w:spacing w:before="0" w:after="0"/>
         <w:ind w:firstLine="708"/>
         <w:rPr>
-          <w:sz w:val="28"/>
-          <w:szCs w:val="28"/>
+          <w:rFonts w:ascii="Times New Roman" w:hAnsi="Times New Roman"/>
         </w:rPr>
       </w:pPr>
       <w:r>
@@ -832,9 +1012,6 @@
         <w:spacing w:before="0" w:after="0"/>
         <w:rPr>
           <w:rFonts w:ascii="Times New Roman" w:hAnsi="Times New Roman"/>
-          <w:color w:val="auto"/>
-          <w:sz w:val="28"/>
-          <w:shd w:fill="auto" w:val="clear"/>
         </w:rPr>
       </w:pPr>
       <w:r>
@@ -844,6 +1021,7 @@
           <w:sz w:val="28"/>
           <w:shd w:fill="auto" w:val="clear"/>
         </w:rPr>
+        <w:t>Заместитель главы муниципального</w:t>
       </w:r>
     </w:p>
     <w:p>
@@ -861,7 +1039,7 @@
           <w:sz w:val="28"/>
           <w:shd w:fill="auto" w:val="clear"/>
         </w:rPr>
-        <w:t>Заместитель главы муниципального</w:t>
+        <w:t>образования Крымский район                                                           С.Д. Казанжи</w:t>
       </w:r>
     </w:p>
     <w:p>
@@ -870,6 +1048,9 @@
         <w:spacing w:before="0" w:after="0"/>
         <w:rPr>
           <w:rFonts w:ascii="Times New Roman" w:hAnsi="Times New Roman"/>
+          <w:color w:val="auto"/>
+          <w:sz w:val="28"/>
+          <w:shd w:fill="auto" w:val="clear"/>
         </w:rPr>
       </w:pPr>
       <w:r>
@@ -879,7 +1060,6 @@
           <w:sz w:val="28"/>
           <w:shd w:fill="auto" w:val="clear"/>
         </w:rPr>
-        <w:t>образования Крымский район                                                           С.Д. Казанжи</w:t>
       </w:r>
     </w:p>
     <w:p>
@@ -964,40 +1144,62 @@
     </w:p>
     <w:p>
       <w:pPr>
-        <w:pStyle w:val="Normal"/>
+        <w:pStyle w:val="Standard"/>
         <w:spacing w:before="0" w:after="0"/>
         <w:rPr>
           <w:rFonts w:ascii="Times New Roman" w:hAnsi="Times New Roman"/>
+          <w:color w:val="auto"/>
+          <w:sz w:val="28"/>
+          <w:shd w:fill="auto" w:val="clear"/>
         </w:rPr>
       </w:pPr>
       <w:r>
         <w:rPr>
-          <w:rFonts w:cs="Times New Roman" w:ascii="Times New Roman" w:hAnsi="Times New Roman"/>
-          <w:color w:val="000000"/>
-          <w:sz w:val="20"/>
-          <w:szCs w:val="20"/>
-          <w:shd w:fill="auto" w:val="clear"/>
-        </w:rPr>
-        <w:t>С.А. Гаман</w:t>
+          <w:rFonts w:ascii="Times New Roman" w:hAnsi="Times New Roman"/>
+          <w:color w:val="000000"/>
+          <w:sz w:val="28"/>
+          <w:shd w:fill="auto" w:val="clear"/>
+        </w:rPr>
       </w:r>
     </w:p>
     <w:p>
       <w:pPr>
-        <w:pStyle w:val="Normal"/>
+        <w:pStyle w:val="Standard"/>
         <w:spacing w:before="0" w:after="0"/>
         <w:rPr>
           <w:rFonts w:ascii="Times New Roman" w:hAnsi="Times New Roman"/>
+          <w:color w:val="auto"/>
+          <w:sz w:val="28"/>
+          <w:shd w:fill="auto" w:val="clear"/>
         </w:rPr>
       </w:pPr>
       <w:r>
         <w:rPr>
-          <w:rFonts w:cs="Times New Roman" w:ascii="Times New Roman" w:hAnsi="Times New Roman"/>
-          <w:color w:val="000000"/>
-          <w:sz w:val="20"/>
-          <w:szCs w:val="20"/>
-          <w:shd w:fill="auto" w:val="clear"/>
-        </w:rPr>
-        <w:t>8(86131)46095</w:t>
+          <w:rFonts w:ascii="Times New Roman" w:hAnsi="Times New Roman"/>
+          <w:color w:val="000000"/>
+          <w:sz w:val="28"/>
+          <w:shd w:fill="auto" w:val="clear"/>
+        </w:rPr>
+      </w:r>
+    </w:p>
+    <w:p>
+      <w:pPr>
+        <w:pStyle w:val="Standard"/>
+        <w:spacing w:before="0" w:after="0"/>
+        <w:rPr>
+          <w:rFonts w:ascii="Times New Roman" w:hAnsi="Times New Roman"/>
+          <w:color w:val="auto"/>
+          <w:sz w:val="28"/>
+          <w:shd w:fill="auto" w:val="clear"/>
+        </w:rPr>
+      </w:pPr>
+      <w:r>
+        <w:rPr>
+          <w:rFonts w:ascii="Times New Roman" w:hAnsi="Times New Roman"/>
+          <w:color w:val="000000"/>
+          <w:sz w:val="28"/>
+          <w:shd w:fill="auto" w:val="clear"/>
+        </w:rPr>
       </w:r>
     </w:p>
     <w:p>
@@ -1008,22 +1210,11 @@
           <w:tab w:val="left" w:pos="8595" w:leader="none"/>
         </w:tabs>
         <w:spacing w:before="0" w:after="0"/>
-        <w:jc w:val="both"/>
+        <w:jc w:val="right"/>
         <w:rPr>
           <w:rFonts w:ascii="Times New Roman" w:hAnsi="Times New Roman"/>
         </w:rPr>
       </w:pPr>
-      <w:r>
-        <w:rPr>
-          <w:rFonts w:ascii="Times New Roman" w:hAnsi="Times New Roman"/>
-          <w:b/>
-          <w:color w:val="000000"/>
-          <w:sz w:val="24"/>
-          <w:szCs w:val="28"/>
-          <w:shd w:fill="auto" w:val="clear"/>
-        </w:rPr>
-        <w:t xml:space="preserve">                                                                                                                   </w:t>
-      </w:r>
       <w:r>
         <w:rPr>
           <w:rFonts w:ascii="Times New Roman" w:hAnsi="Times New Roman"/>
@@ -1044,9 +1235,36 @@
           <w:tab w:val="left" w:pos="8595" w:leader="none"/>
         </w:tabs>
         <w:spacing w:before="0" w:after="0"/>
+        <w:jc w:val="right"/>
+        <w:rPr>
+          <w:rFonts w:ascii="Times New Roman" w:hAnsi="Times New Roman"/>
+        </w:rPr>
+      </w:pPr>
+      <w:r>
+        <w:rPr>
+          <w:rFonts w:ascii="Times New Roman" w:hAnsi="Times New Roman"/>
+          <w:b/>
+          <w:color w:val="000000"/>
+          <w:sz w:val="24"/>
+          <w:szCs w:val="28"/>
+          <w:shd w:fill="auto" w:val="clear"/>
+        </w:rPr>
+        <w:t>от «___» ________ 2021 г.</w:t>
+      </w:r>
+    </w:p>
+    <w:p>
+      <w:pPr>
+        <w:pStyle w:val="Standard"/>
+        <w:spacing w:before="0" w:after="0"/>
+        <w:ind w:hanging="0"/>
         <w:jc w:val="both"/>
         <w:rPr>
           <w:rFonts w:ascii="Times New Roman" w:hAnsi="Times New Roman"/>
+          <w:b/>
+          <w:b/>
+          <w:color w:val="auto"/>
+          <w:szCs w:val="28"/>
+          <w:shd w:fill="auto" w:val="clear"/>
         </w:rPr>
       </w:pPr>
       <w:r>
@@ -1054,22 +1272,9 @@
           <w:rFonts w:ascii="Times New Roman" w:hAnsi="Times New Roman"/>
           <w:b/>
           <w:color w:val="000000"/>
-          <w:sz w:val="24"/>
-          <w:szCs w:val="28"/>
-          <w:shd w:fill="auto" w:val="clear"/>
-        </w:rPr>
-        <w:t xml:space="preserve">                                                                                                               </w:t>
-      </w:r>
-      <w:r>
-        <w:rPr>
-          <w:rFonts w:ascii="Times New Roman" w:hAnsi="Times New Roman"/>
-          <w:b/>
-          <w:color w:val="000000"/>
-          <w:sz w:val="24"/>
-          <w:szCs w:val="28"/>
-          <w:shd w:fill="auto" w:val="clear"/>
-        </w:rPr>
-        <w:t>от «___» ________ 2021 г.</w:t>
+          <w:szCs w:val="28"/>
+          <w:shd w:fill="auto" w:val="clear"/>
+        </w:rPr>
       </w:r>
     </w:p>
     <w:p>
@@ -1080,49 +1285,24 @@
         <w:jc w:val="both"/>
         <w:rPr>
           <w:rFonts w:ascii="Times New Roman" w:hAnsi="Times New Roman"/>
-          <w:b/>
-          <w:b/>
-          <w:color w:val="auto"/>
-          <w:szCs w:val="28"/>
-          <w:shd w:fill="auto" w:val="clear"/>
         </w:rPr>
       </w:pPr>
       <w:r>
         <w:rPr>
           <w:rFonts w:ascii="Times New Roman" w:hAnsi="Times New Roman"/>
-          <w:b/>
-          <w:color w:val="000000"/>
-          <w:szCs w:val="28"/>
-          <w:shd w:fill="auto" w:val="clear"/>
-        </w:rPr>
+          <w:color w:val="000000"/>
+          <w:sz w:val="28"/>
+          <w:szCs w:val="32"/>
+          <w:shd w:fill="auto" w:val="clear"/>
+        </w:rPr>
+        <w:t>Для предоставления вышеуказанной информации сообщаем следующие сведения:</w:t>
       </w:r>
     </w:p>
     <w:p>
       <w:pPr>
         <w:pStyle w:val="Standard"/>
         <w:spacing w:before="0" w:after="0"/>
-        <w:ind w:firstLine="709"/>
-        <w:jc w:val="both"/>
-        <w:rPr>
-          <w:rFonts w:ascii="Times New Roman" w:hAnsi="Times New Roman"/>
-        </w:rPr>
-      </w:pPr>
-      <w:r>
-        <w:rPr>
-          <w:rFonts w:ascii="Times New Roman" w:hAnsi="Times New Roman"/>
-          <w:color w:val="000000"/>
-          <w:sz w:val="28"/>
-          <w:szCs w:val="32"/>
-          <w:shd w:fill="auto" w:val="clear"/>
-        </w:rPr>
-        <w:t>Для предоставления вышеуказанной информации сообщаем следующие сведения:</w:t>
-      </w:r>
-    </w:p>
-    <w:p>
-      <w:pPr>
-        <w:pStyle w:val="Standard"/>
-        <w:spacing w:before="0" w:after="0"/>
-        <w:ind w:firstLine="709"/>
+        <w:ind w:hanging="0"/>
         <w:jc w:val="both"/>
         <w:rPr>
           <w:rFonts w:ascii="Times New Roman" w:hAnsi="Times New Roman"/>
@@ -1144,7 +1324,7 @@
     </w:p>
     <w:tbl>
       <w:tblPr>
-        <w:tblW w:w="9355" w:type="dxa"/>
+        <w:tblW w:w="5000" w:type="pct"/>
         <w:jc w:val="center"/>
         <w:tblInd w:w="0" w:type="dxa"/>
         <w:tblLayout w:type="fixed"/>
@@ -1157,8 +1337,8 @@
         <w:tblLook w:firstRow="1" w:noVBand="1" w:lastRow="0" w:firstColumn="1" w:lastColumn="0" w:noHBand="0" w:val="04a0"/>
       </w:tblPr>
       <w:tblGrid>
-        <w:gridCol w:w="3458"/>
-        <w:gridCol w:w="5896"/>
+        <w:gridCol w:w="3510"/>
+        <w:gridCol w:w="5985"/>
       </w:tblGrid>
       <w:tr>
         <w:trPr>
@@ -1166,7 +1346,7 @@
         </w:trPr>
         <w:tc>
           <w:tcPr>
-            <w:tcW w:w="3458" w:type="dxa"/>
+            <w:tcW w:w="3510" w:type="dxa"/>
             <w:tcBorders/>
             <w:shd w:color="auto" w:fill="auto" w:val="clear"/>
             <w:vAlign w:val="center"/>
@@ -1200,7 +1380,7 @@
         </w:tc>
         <w:tc>
           <w:tcPr>
-            <w:tcW w:w="5896" w:type="dxa"/>
+            <w:tcW w:w="5985" w:type="dxa"/>
             <w:tcBorders/>
             <w:shd w:color="auto" w:fill="auto" w:val="clear"/>
             <w:vAlign w:val="center"/>
@@ -1218,26 +1398,6 @@
             </w:pPr>
             <w:r>
               <w:rPr>
-                <w:rFonts w:ascii="Times New Roman" w:hAnsi="Times New Roman"/>
-                <w:color w:val="C9211E"/>
-                <w:sz w:val="22"/>
-                <w:szCs w:val="22"/>
-                <w:lang w:val="en-US" w:eastAsia="en-US" w:bidi="ar-SA"/>
-              </w:rPr>
-              <w:t>area&amp;&amp;place</w:t>
-            </w:r>
-            <w:r>
-              <w:rPr>
-                <w:rFonts w:ascii="Times New Roman" w:hAnsi="Times New Roman"/>
-                <w:color w:val="000000"/>
-                <w:sz w:val="22"/>
-                <w:szCs w:val="22"/>
-                <w:shd w:fill="auto" w:val="clear"/>
-              </w:rPr>
-              <w:t xml:space="preserve">, </w:t>
-            </w:r>
-            <w:r>
-              <w:rPr>
                 <w:rFonts w:eastAsia="Calibri" w:cs="Times New Roman" w:ascii="Times New Roman" w:hAnsi="Times New Roman"/>
                 <w:color w:val="C9211E"/>
                 <w:kern w:val="2"/>
@@ -1246,17 +1406,17 @@
                 <w:shd w:fill="auto" w:val="clear"/>
                 <w:lang w:val="en-US" w:eastAsia="en-US" w:bidi="ar-SA"/>
               </w:rPr>
-              <w:t>area&amp;&amp;addr</w:t>
-            </w:r>
-            <w:r>
-              <w:rPr>
-                <w:rFonts w:ascii="Times New Roman" w:hAnsi="Times New Roman"/>
-                <w:color w:val="000000"/>
-                <w:sz w:val="22"/>
-                <w:szCs w:val="22"/>
-                <w:shd w:fill="auto" w:val="clear"/>
-              </w:rPr>
-              <w:t xml:space="preserve">, в границах кадастрового квартала </w:t>
+              <w:t>special&amp;&amp;areaaddr</w:t>
+            </w:r>
+            <w:r>
+              <w:rPr>
+                <w:rFonts w:ascii="Times New Roman" w:hAnsi="Times New Roman"/>
+                <w:color w:val="000000"/>
+                <w:sz w:val="22"/>
+                <w:szCs w:val="22"/>
+                <w:shd w:fill="auto" w:val="clear"/>
+              </w:rPr>
+              <w:t xml:space="preserve">, </w:t>
             </w:r>
             <w:r>
               <w:rPr>
@@ -1268,155 +1428,7 @@
                 <w:shd w:fill="auto" w:val="clear"/>
                 <w:lang w:val="en-US" w:eastAsia="en-US" w:bidi="ar-SA"/>
               </w:rPr>
-              <w:t>area&amp;&amp;kn11</w:t>
-            </w:r>
-            <w:r>
-              <w:rPr>
-                <w:rFonts w:ascii="Times New Roman" w:hAnsi="Times New Roman"/>
-                <w:color w:val="000000"/>
-                <w:sz w:val="22"/>
-                <w:szCs w:val="22"/>
-                <w:shd w:fill="auto" w:val="clear"/>
-              </w:rPr>
-              <w:t>:</w:t>
-            </w:r>
-            <w:r>
-              <w:rPr>
-                <w:rFonts w:eastAsia="Calibri" w:cs="Times New Roman" w:ascii="Times New Roman" w:hAnsi="Times New Roman"/>
-                <w:color w:val="C9211E"/>
-                <w:kern w:val="2"/>
-                <w:sz w:val="22"/>
-                <w:szCs w:val="22"/>
-                <w:shd w:fill="auto" w:val="clear"/>
-                <w:lang w:val="en-US" w:eastAsia="en-US" w:bidi="ar-SA"/>
-              </w:rPr>
-              <w:t>area&amp;&amp;kn12</w:t>
-            </w:r>
-            <w:r>
-              <w:rPr>
-                <w:rFonts w:ascii="Times New Roman" w:hAnsi="Times New Roman"/>
-                <w:color w:val="000000"/>
-                <w:sz w:val="22"/>
-                <w:szCs w:val="22"/>
-                <w:shd w:fill="auto" w:val="clear"/>
-              </w:rPr>
-              <w:t>:</w:t>
-            </w:r>
-            <w:r>
-              <w:rPr>
-                <w:rFonts w:eastAsia="Calibri" w:cs="Times New Roman" w:ascii="Times New Roman" w:hAnsi="Times New Roman"/>
-                <w:color w:val="C9211E"/>
-                <w:kern w:val="2"/>
-                <w:sz w:val="22"/>
-                <w:szCs w:val="22"/>
-                <w:shd w:fill="auto" w:val="clear"/>
-                <w:lang w:val="en-US" w:eastAsia="en-US" w:bidi="ar-SA"/>
-              </w:rPr>
-              <w:t>area&amp;&amp;kn13</w:t>
-            </w:r>
-            <w:r>
-              <w:rPr>
-                <w:rFonts w:ascii="Times New Roman" w:hAnsi="Times New Roman"/>
-                <w:color w:val="000000"/>
-                <w:sz w:val="22"/>
-                <w:szCs w:val="22"/>
-                <w:shd w:fill="auto" w:val="clear"/>
-              </w:rPr>
-              <w:t xml:space="preserve"> (КН ближайшего з/у </w:t>
-            </w:r>
-            <w:r>
-              <w:rPr>
-                <w:rFonts w:eastAsia="Calibri" w:cs="Times New Roman" w:ascii="Times New Roman" w:hAnsi="Times New Roman"/>
-                <w:color w:val="C9211E"/>
-                <w:kern w:val="2"/>
-                <w:sz w:val="22"/>
-                <w:szCs w:val="22"/>
-                <w:shd w:fill="auto" w:val="clear"/>
-                <w:lang w:val="en-US" w:eastAsia="en-US" w:bidi="ar-SA"/>
-              </w:rPr>
-              <w:t>area&amp;&amp;kn21</w:t>
-            </w:r>
-            <w:r>
-              <w:rPr>
-                <w:rFonts w:eastAsia="Calibri" w:cs="Times New Roman" w:ascii="Times New Roman" w:hAnsi="Times New Roman"/>
-                <w:color w:val="000000"/>
-                <w:kern w:val="2"/>
-                <w:sz w:val="22"/>
-                <w:szCs w:val="22"/>
-                <w:shd w:fill="auto" w:val="clear"/>
-                <w:lang w:val="en-US" w:eastAsia="en-US" w:bidi="ar-SA"/>
-              </w:rPr>
-              <w:t>:</w:t>
-            </w:r>
-            <w:r>
-              <w:rPr>
-                <w:rFonts w:eastAsia="Calibri" w:cs="Times New Roman" w:ascii="Times New Roman" w:hAnsi="Times New Roman"/>
-                <w:color w:val="C9211E"/>
-                <w:kern w:val="2"/>
-                <w:sz w:val="22"/>
-                <w:szCs w:val="22"/>
-                <w:shd w:fill="auto" w:val="clear"/>
-                <w:lang w:val="en-US" w:eastAsia="en-US" w:bidi="ar-SA"/>
-              </w:rPr>
-              <w:t>area&amp;&amp;kn22</w:t>
-            </w:r>
-            <w:r>
-              <w:rPr>
-                <w:rFonts w:eastAsia="Calibri" w:cs="Times New Roman" w:ascii="Times New Roman" w:hAnsi="Times New Roman"/>
-                <w:color w:val="000000"/>
-                <w:kern w:val="2"/>
-                <w:sz w:val="22"/>
-                <w:szCs w:val="22"/>
-                <w:shd w:fill="auto" w:val="clear"/>
-                <w:lang w:val="en-US" w:eastAsia="en-US" w:bidi="ar-SA"/>
-              </w:rPr>
-              <w:t>:</w:t>
-            </w:r>
-            <w:r>
-              <w:rPr>
-                <w:rFonts w:eastAsia="Calibri" w:cs="Times New Roman" w:ascii="Times New Roman" w:hAnsi="Times New Roman"/>
-                <w:color w:val="C9211E"/>
-                <w:kern w:val="2"/>
-                <w:sz w:val="22"/>
-                <w:szCs w:val="22"/>
-                <w:shd w:fill="auto" w:val="clear"/>
-                <w:lang w:val="en-US" w:eastAsia="en-US" w:bidi="ar-SA"/>
-              </w:rPr>
-              <w:t>area&amp;&amp;kn23</w:t>
-            </w:r>
-            <w:r>
-              <w:rPr>
-                <w:rFonts w:eastAsia="Calibri" w:cs="Times New Roman" w:ascii="Times New Roman" w:hAnsi="Times New Roman"/>
-                <w:color w:val="000000"/>
-                <w:kern w:val="2"/>
-                <w:sz w:val="22"/>
-                <w:szCs w:val="22"/>
-                <w:shd w:fill="auto" w:val="clear"/>
-                <w:lang w:val="en-US" w:eastAsia="en-US" w:bidi="ar-SA"/>
-              </w:rPr>
-              <w:t>:</w:t>
-            </w:r>
-            <w:r>
-              <w:rPr>
-                <w:rFonts w:eastAsia="Calibri" w:cs="Times New Roman" w:ascii="Times New Roman" w:hAnsi="Times New Roman"/>
-                <w:color w:val="C9211E"/>
-                <w:kern w:val="2"/>
-                <w:sz w:val="22"/>
-                <w:szCs w:val="22"/>
-                <w:shd w:fill="auto" w:val="clear"/>
-                <w:lang w:val="en-US" w:eastAsia="en-US" w:bidi="ar-SA"/>
-              </w:rPr>
-              <w:t>area&amp;&amp;kn24</w:t>
-            </w:r>
-            <w:r>
-              <w:rPr>
-                <w:rFonts w:ascii="Times New Roman" w:hAnsi="Times New Roman"/>
-                <w:color w:val="000000"/>
-                <w:sz w:val="22"/>
-                <w:szCs w:val="22"/>
-                <w:shd w:fill="auto" w:val="clear"/>
-              </w:rPr>
-              <w:t>)</w:t>
+              <w:t>special&amp;&amp;anykadnum</w:t>
             </w:r>
           </w:p>
         </w:tc>
@@ -1427,7 +1439,7 @@
         </w:trPr>
         <w:tc>
           <w:tcPr>
-            <w:tcW w:w="3458" w:type="dxa"/>
+            <w:tcW w:w="3510" w:type="dxa"/>
             <w:tcBorders/>
             <w:shd w:color="auto" w:fill="auto" w:val="clear"/>
             <w:vAlign w:val="center"/>
@@ -1517,7 +1529,7 @@
         </w:tc>
         <w:tc>
           <w:tcPr>
-            <w:tcW w:w="5896" w:type="dxa"/>
+            <w:tcW w:w="5985" w:type="dxa"/>
             <w:tcBorders/>
             <w:shd w:color="auto" w:fill="auto" w:val="clear"/>
             <w:vAlign w:val="center"/>
@@ -1543,7 +1555,31 @@
                 <w:szCs w:val="22"/>
                 <w:shd w:fill="auto" w:val="clear"/>
               </w:rPr>
-              <w:t>Администрация муниципального образования Крымский район</w:t>
+              <w:t xml:space="preserve">Администрация муниципального образования </w:t>
+            </w:r>
+          </w:p>
+          <w:p>
+            <w:pPr>
+              <w:pStyle w:val="NoSpacing"/>
+              <w:widowControl w:val="false"/>
+              <w:jc w:val="both"/>
+              <w:rPr>
+                <w:rFonts w:ascii="Times New Roman" w:hAnsi="Times New Roman"/>
+                <w:color w:val="000000"/>
+                <w:sz w:val="22"/>
+                <w:szCs w:val="22"/>
+                <w:shd w:fill="auto" w:val="clear"/>
+              </w:rPr>
+            </w:pPr>
+            <w:r>
+              <w:rPr>
+                <w:rFonts w:ascii="Times New Roman" w:hAnsi="Times New Roman"/>
+                <w:color w:val="000000"/>
+                <w:sz w:val="22"/>
+                <w:szCs w:val="22"/>
+                <w:shd w:fill="auto" w:val="clear"/>
+              </w:rPr>
+              <w:t>Крымский район</w:t>
             </w:r>
           </w:p>
           <w:p>
@@ -1579,7 +1615,7 @@
         </w:trPr>
         <w:tc>
           <w:tcPr>
-            <w:tcW w:w="3458" w:type="dxa"/>
+            <w:tcW w:w="3510" w:type="dxa"/>
             <w:tcBorders/>
             <w:shd w:color="auto" w:fill="auto" w:val="clear"/>
             <w:vAlign w:val="center"/>
@@ -1615,7 +1651,7 @@
         </w:tc>
         <w:tc>
           <w:tcPr>
-            <w:tcW w:w="5896" w:type="dxa"/>
+            <w:tcW w:w="5985" w:type="dxa"/>
             <w:tcBorders/>
             <w:shd w:color="auto" w:fill="auto" w:val="clear"/>
             <w:vAlign w:val="center"/>
@@ -1677,7 +1713,7 @@
         </w:trPr>
         <w:tc>
           <w:tcPr>
-            <w:tcW w:w="3458" w:type="dxa"/>
+            <w:tcW w:w="3510" w:type="dxa"/>
             <w:tcBorders/>
             <w:shd w:color="auto" w:fill="auto" w:val="clear"/>
             <w:vAlign w:val="center"/>
@@ -1716,7 +1752,7 @@
         </w:tc>
         <w:tc>
           <w:tcPr>
-            <w:tcW w:w="5896" w:type="dxa"/>
+            <w:tcW w:w="5985" w:type="dxa"/>
             <w:tcBorders/>
             <w:shd w:color="auto" w:fill="auto" w:val="clear"/>
             <w:vAlign w:val="center"/>
@@ -1807,7 +1843,7 @@
         </w:trPr>
         <w:tc>
           <w:tcPr>
-            <w:tcW w:w="3458" w:type="dxa"/>
+            <w:tcW w:w="3510" w:type="dxa"/>
             <w:tcBorders/>
             <w:shd w:color="auto" w:fill="auto" w:val="clear"/>
             <w:vAlign w:val="center"/>
@@ -1846,7 +1882,7 @@
         </w:tc>
         <w:tc>
           <w:tcPr>
-            <w:tcW w:w="5896" w:type="dxa"/>
+            <w:tcW w:w="5985" w:type="dxa"/>
             <w:tcBorders/>
             <w:shd w:color="auto" w:fill="auto" w:val="clear"/>
             <w:vAlign w:val="center"/>
@@ -1884,7 +1920,7 @@
         </w:trPr>
         <w:tc>
           <w:tcPr>
-            <w:tcW w:w="3458" w:type="dxa"/>
+            <w:tcW w:w="3510" w:type="dxa"/>
             <w:tcBorders/>
             <w:shd w:color="auto" w:fill="auto" w:val="clear"/>
             <w:vAlign w:val="center"/>
@@ -1923,7 +1959,7 @@
         </w:tc>
         <w:tc>
           <w:tcPr>
-            <w:tcW w:w="5896" w:type="dxa"/>
+            <w:tcW w:w="5985" w:type="dxa"/>
             <w:tcBorders/>
             <w:shd w:color="auto" w:fill="auto" w:val="clear"/>
             <w:vAlign w:val="center"/>
@@ -1963,7 +1999,7 @@
         </w:trPr>
         <w:tc>
           <w:tcPr>
-            <w:tcW w:w="3458" w:type="dxa"/>
+            <w:tcW w:w="3510" w:type="dxa"/>
             <w:tcBorders/>
             <w:shd w:color="auto" w:fill="auto" w:val="clear"/>
             <w:vAlign w:val="center"/>
@@ -2000,7 +2036,7 @@
         </w:tc>
         <w:tc>
           <w:tcPr>
-            <w:tcW w:w="5896" w:type="dxa"/>
+            <w:tcW w:w="5985" w:type="dxa"/>
             <w:tcBorders/>
             <w:shd w:color="auto" w:fill="FFFFFF" w:val="clear"/>
             <w:vAlign w:val="center"/>
@@ -2042,7 +2078,7 @@
         </w:trPr>
         <w:tc>
           <w:tcPr>
-            <w:tcW w:w="3458" w:type="dxa"/>
+            <w:tcW w:w="3510" w:type="dxa"/>
             <w:tcBorders/>
             <w:shd w:color="auto" w:fill="auto" w:val="clear"/>
             <w:vAlign w:val="center"/>
@@ -2075,7 +2111,7 @@
         </w:tc>
         <w:tc>
           <w:tcPr>
-            <w:tcW w:w="5896" w:type="dxa"/>
+            <w:tcW w:w="5985" w:type="dxa"/>
             <w:tcBorders/>
             <w:shd w:color="auto" w:fill="auto" w:val="clear"/>
           </w:tcPr>
@@ -2282,7 +2318,7 @@
         </w:trPr>
         <w:tc>
           <w:tcPr>
-            <w:tcW w:w="3458" w:type="dxa"/>
+            <w:tcW w:w="3510" w:type="dxa"/>
             <w:tcBorders/>
             <w:shd w:color="auto" w:fill="auto" w:val="clear"/>
             <w:vAlign w:val="center"/>
@@ -2317,7 +2353,7 @@
         </w:tc>
         <w:tc>
           <w:tcPr>
-            <w:tcW w:w="5896" w:type="dxa"/>
+            <w:tcW w:w="5985" w:type="dxa"/>
             <w:tcBorders/>
             <w:shd w:color="auto" w:fill="auto" w:val="clear"/>
             <w:vAlign w:val="center"/>
@@ -2405,7 +2441,7 @@
         </w:trPr>
         <w:tc>
           <w:tcPr>
-            <w:tcW w:w="3458" w:type="dxa"/>
+            <w:tcW w:w="3510" w:type="dxa"/>
             <w:tcBorders/>
             <w:shd w:color="auto" w:fill="auto" w:val="clear"/>
             <w:vAlign w:val="center"/>
@@ -2440,7 +2476,7 @@
         </w:tc>
         <w:tc>
           <w:tcPr>
-            <w:tcW w:w="5896" w:type="dxa"/>
+            <w:tcW w:w="5985" w:type="dxa"/>
             <w:tcBorders/>
             <w:shd w:color="auto" w:fill="auto" w:val="clear"/>
             <w:vAlign w:val="center"/>
@@ -2538,9 +2574,10 @@
     <w:sectPr>
       <w:type w:val="nextPage"/>
       <w:pgSz w:w="11906" w:h="16838"/>
-      <w:pgMar w:left="1701" w:right="850" w:header="0" w:top="1134" w:footer="0" w:bottom="709" w:gutter="0"/>
+      <w:pgMar w:left="1701" w:right="709" w:header="0" w:top="709" w:footer="0" w:bottom="709" w:gutter="0"/>
       <w:pgNumType w:fmt="decimal"/>
       <w:formProt w:val="false"/>
+      <w:titlePg/>
       <w:textDirection w:val="lrTb"/>
       <w:docGrid w:type="default" w:linePitch="100" w:charSpace="0"/>
     </w:sectPr>
@@ -3190,6 +3227,13 @@
       <w:bCs/>
     </w:rPr>
   </w:style>
+  <w:style w:type="paragraph" w:styleId="Style28">
+    <w:name w:val="Содержимое врезки"/>
+    <w:basedOn w:val="Normal"/>
+    <w:qFormat/>
+    <w:pPr/>
+    <w:rPr/>
+  </w:style>
   <w:style w:type="numbering" w:styleId="NoList" w:default="1">
     <w:name w:val="No List"/>
     <w:uiPriority w:val="99"/>
